--- a/Project 2--HR Diagram/Project 2--HR Diagram.docx
+++ b/Project 2--HR Diagram/Project 2--HR Diagram.docx
@@ -1,6 +1,6 @@
 
 <file path=word/document.xml><?xml version="1.0" encoding="utf-8"?>
-<w:document xmlns:wpc="http://schemas.microsoft.com/office/word/2010/wordprocessingCanvas" xmlns:cx="http://schemas.microsoft.com/office/drawing/2014/chartex" xmlns:cx1="http://schemas.microsoft.com/office/drawing/2015/9/8/chartex" xmlns:cx2="http://schemas.microsoft.com/office/drawing/2015/10/21/chartex" xmlns:cx3="http://schemas.microsoft.com/office/drawing/2016/5/9/chartex" xmlns:cx4="http://schemas.microsoft.com/office/drawing/2016/5/10/chartex" xmlns:cx5="http://schemas.microsoft.com/office/drawing/2016/5/11/chartex" xmlns:cx6="http://schemas.microsoft.com/office/drawing/2016/5/12/chartex" xmlns:cx7="http://schemas.microsoft.com/office/drawing/2016/5/13/chartex" xmlns:cx8="http://schemas.microsoft.com/office/drawing/2016/5/14/chartex" xmlns:mc="http://schemas.openxmlformats.org/markup-compatibility/2006" xmlns:aink="http://schemas.microsoft.com/office/drawing/2016/ink" xmlns:am3d="http://schemas.microsoft.com/office/drawing/2017/model3d" xmlns:o="urn:schemas-microsoft-com:office:office" xmlns:r="http://schemas.openxmlformats.org/officeDocument/2006/relationships" xmlns:m="http://schemas.openxmlformats.org/officeDocument/2006/math" xmlns:v="urn:schemas-microsoft-com:vml" xmlns:wp14="http://schemas.microsoft.com/office/word/2010/wordprocessingDrawing" xmlns:wp="http://schemas.openxmlformats.org/drawingml/2006/wordprocessingDrawing" xmlns:w10="urn:schemas-microsoft-com:office:word" xmlns:w="http://schemas.openxmlformats.org/wordprocessingml/2006/main" xmlns:w14="http://schemas.microsoft.com/office/word/2010/wordml" xmlns:w15="http://schemas.microsoft.com/office/word/2012/wordml" xmlns:w16cid="http://schemas.microsoft.com/office/word/2016/wordml/cid" xmlns:w16se="http://schemas.microsoft.com/office/word/2015/wordml/symex" xmlns:wpg="http://schemas.microsoft.com/office/word/2010/wordprocessingGroup" xmlns:wpi="http://schemas.microsoft.com/office/word/2010/wordprocessingInk" xmlns:wne="http://schemas.microsoft.com/office/word/2006/wordml" xmlns:wps="http://schemas.microsoft.com/office/word/2010/wordprocessingShape" mc:Ignorable="w14 w15 w16se w16cid wp14">
+<w:document xmlns:wpc="http://schemas.microsoft.com/office/word/2010/wordprocessingCanvas" xmlns:cx="http://schemas.microsoft.com/office/drawing/2014/chartex" xmlns:cx1="http://schemas.microsoft.com/office/drawing/2015/9/8/chartex" xmlns:cx2="http://schemas.microsoft.com/office/drawing/2015/10/21/chartex" xmlns:cx3="http://schemas.microsoft.com/office/drawing/2016/5/9/chartex" xmlns:cx4="http://schemas.microsoft.com/office/drawing/2016/5/10/chartex" xmlns:cx5="http://schemas.microsoft.com/office/drawing/2016/5/11/chartex" xmlns:cx6="http://schemas.microsoft.com/office/drawing/2016/5/12/chartex" xmlns:cx7="http://schemas.microsoft.com/office/drawing/2016/5/13/chartex" xmlns:cx8="http://schemas.microsoft.com/office/drawing/2016/5/14/chartex" xmlns:mc="http://schemas.openxmlformats.org/markup-compatibility/2006" xmlns:aink="http://schemas.microsoft.com/office/drawing/2016/ink" xmlns:am3d="http://schemas.microsoft.com/office/drawing/2017/model3d" xmlns:o="urn:schemas-microsoft-com:office:office" xmlns:oel="http://schemas.microsoft.com/office/2019/extlst" xmlns:r="http://schemas.openxmlformats.org/officeDocument/2006/relationships" xmlns:m="http://schemas.openxmlformats.org/officeDocument/2006/math" xmlns:v="urn:schemas-microsoft-com:vml" xmlns:wp14="http://schemas.microsoft.com/office/word/2010/wordprocessingDrawing" xmlns:wp="http://schemas.openxmlformats.org/drawingml/2006/wordprocessingDrawing" xmlns:w10="urn:schemas-microsoft-com:office:word" xmlns:w="http://schemas.openxmlformats.org/wordprocessingml/2006/main" xmlns:w14="http://schemas.microsoft.com/office/word/2010/wordml" xmlns:w15="http://schemas.microsoft.com/office/word/2012/wordml" xmlns:w16cex="http://schemas.microsoft.com/office/word/2018/wordml/cex" xmlns:w16cid="http://schemas.microsoft.com/office/word/2016/wordml/cid" xmlns:w16="http://schemas.microsoft.com/office/word/2018/wordml" xmlns:w16sdtdh="http://schemas.microsoft.com/office/word/2020/wordml/sdtdatahash" xmlns:w16se="http://schemas.microsoft.com/office/word/2015/wordml/symex" xmlns:wpg="http://schemas.microsoft.com/office/word/2010/wordprocessingGroup" xmlns:wpi="http://schemas.microsoft.com/office/word/2010/wordprocessingInk" xmlns:wne="http://schemas.microsoft.com/office/word/2006/wordml" xmlns:wps="http://schemas.microsoft.com/office/word/2010/wordprocessingShape" mc:Ignorable="w14 w15 w16se w16cid w16 w16cex w16sdtdh wp14">
   <w:body>
     <w:p>
       <w:pPr>
@@ -113,13 +113,7 @@
         <w:rPr>
           <w:rFonts w:ascii="Calibri" w:eastAsia="Calibri" w:hAnsi="Calibri" w:cs="Calibri"/>
         </w:rPr>
-        <w:t>-Russell diagram is the bedrock of modern astrophysics.  Photometry of coeval clusters of stars has enabled studies of stellar structure and evolution, populations, the distance ladder, and just about everything else.  In this project, we wil</w:t>
-      </w:r>
-      <w:r>
-        <w:rPr>
-          <w:rFonts w:ascii="Calibri" w:eastAsia="Calibri" w:hAnsi="Calibri" w:cs="Calibri"/>
-        </w:rPr>
-        <w:t xml:space="preserve">l use the Nickel imager to collect multi-wavelength photometry of stars in the open cluster </w:t>
+        <w:t xml:space="preserve">-Russell diagram is the bedrock of modern astrophysics.  Photometry of coeval clusters of stars has enabled studies of stellar structure and evolution, populations, the distance ladder, and just about everything else.  In this project, we will use the Nickel imager to collect multi-wavelength photometry of stars in the open cluster </w:t>
       </w:r>
       <w:r>
         <w:rPr>
@@ -157,7 +151,7 @@
           <w:noProof/>
         </w:rPr>
         <w:drawing>
-          <wp:inline distT="0" distB="0" distL="0" distR="0" wp14:anchorId="3D012506" wp14:editId="5617B435">
+          <wp:inline distT="0" distB="0" distL="0" distR="0" wp14:anchorId="3D012506" wp14:editId="79A37EEE">
             <wp:extent cx="5943600" cy="3961130"/>
             <wp:effectExtent l="0" t="0" r="0" b="1270"/>
             <wp:docPr id="3" name="Picture 3" descr="Image result for ngc 6819"/>
@@ -254,16 +248,8 @@
         <w:rPr>
           <w:rFonts w:ascii="Calibri" w:eastAsia="Calibri" w:hAnsi="Calibri" w:cs="Calibri"/>
         </w:rPr>
-        <w:t>We’ve already used the Nickel telescope, so operations will be</w:t>
-      </w:r>
-      <w:r>
-        <w:rPr>
-          <w:rFonts w:ascii="Calibri" w:eastAsia="Calibri" w:hAnsi="Calibri" w:cs="Calibri"/>
-        </w:rPr>
-        <w:t xml:space="preserve"> straight-forward.  But instead of measuring the positions of stars—astrometry—we will measure the brightness of stars—photometry.  We will use the </w:t>
-      </w:r>
-      <w:bookmarkStart w:id="0" w:name="_GoBack"/>
-      <w:bookmarkEnd w:id="0"/>
+        <w:t xml:space="preserve">We’ve already used the Nickel telescope, so operations will be straight-forward.  But instead of measuring the positions of stars—astrometry—we will measure the brightness of stars—photometry.  We will use the </w:t>
+      </w:r>
       <w:r>
         <w:rPr>
           <w:rFonts w:ascii="Calibri" w:eastAsia="Calibri" w:hAnsi="Calibri" w:cs="Calibri"/>
@@ -288,13 +274,7 @@
         <w:rPr>
           <w:rFonts w:ascii="Calibri" w:eastAsia="Calibri" w:hAnsi="Calibri" w:cs="Calibri"/>
         </w:rPr>
-        <w:t xml:space="preserve"> to measure the relative brightness of each star, including blended stars.  We </w:t>
-      </w:r>
-      <w:r>
-        <w:rPr>
-          <w:rFonts w:ascii="Calibri" w:eastAsia="Calibri" w:hAnsi="Calibri" w:cs="Calibri"/>
-        </w:rPr>
-        <w:t xml:space="preserve">will then convert each star’s brightness into a magnitude using well-calibrated stars from the </w:t>
+        <w:t xml:space="preserve"> to measure the relative brightness of each star.  We will then convert each star’s brightness into a magnitude using well-calibrated stars from the </w:t>
       </w:r>
       <w:proofErr w:type="spellStart"/>
       <w:r>
@@ -308,7 +288,19 @@
         <w:rPr>
           <w:rFonts w:ascii="Calibri" w:eastAsia="Calibri" w:hAnsi="Calibri" w:cs="Calibri"/>
         </w:rPr>
-        <w:t xml:space="preserve"> catalog.  This is a new class, but my naïve guess is that this is our most challenging project.  </w:t>
+        <w:t xml:space="preserve"> catalog.  </w:t>
+      </w:r>
+      <w:r>
+        <w:rPr>
+          <w:rFonts w:ascii="Calibri" w:eastAsia="Calibri" w:hAnsi="Calibri" w:cs="Calibri"/>
+        </w:rPr>
+        <w:t>T</w:t>
+      </w:r>
+      <w:r>
+        <w:rPr>
+          <w:rFonts w:ascii="Calibri" w:eastAsia="Calibri" w:hAnsi="Calibri" w:cs="Calibri"/>
+        </w:rPr>
+        <w:t xml:space="preserve">his is our most challenging project.  </w:t>
       </w:r>
       <w:r>
         <w:rPr>
@@ -320,14 +312,18 @@
         <w:rPr>
           <w:rFonts w:ascii="Calibri" w:eastAsia="Calibri" w:hAnsi="Calibri" w:cs="Calibri"/>
         </w:rPr>
-        <w:t xml:space="preserve"> can be finicky and there are genera</w:t>
-      </w:r>
-      <w:r>
-        <w:rPr>
-          <w:rFonts w:ascii="Calibri" w:eastAsia="Calibri" w:hAnsi="Calibri" w:cs="Calibri"/>
-        </w:rPr>
-        <w:t>lly a lot of steps to the data reduction and analysis.   Hang in there!  Your reward will be an evening looking through the 36” Refractor.</w:t>
-      </w:r>
+        <w:t xml:space="preserve"> can be finicky and there are generally a lot of steps to the data reduction and analysis.   Hang in there!  Your reward will be an evening looking through the 36” Refractor.</w:t>
+      </w:r>
+    </w:p>
+    <w:p>
+      <w:pPr>
+        <w:rPr>
+          <w:rFonts w:ascii="Calibri" w:eastAsia="Calibri" w:hAnsi="Calibri" w:cs="Calibri"/>
+          <w:b/>
+          <w:sz w:val="28"/>
+          <w:szCs w:val="28"/>
+        </w:rPr>
+      </w:pPr>
     </w:p>
     <w:p>
       <w:pPr>
@@ -387,14 +383,7 @@
           <w:rFonts w:ascii="Calibri" w:eastAsia="Calibri" w:hAnsi="Calibri" w:cs="Calibri"/>
           <w:color w:val="000000"/>
         </w:rPr>
-        <w:t>Stud</w:t>
-      </w:r>
-      <w:r>
-        <w:rPr>
-          <w:rFonts w:ascii="Calibri" w:eastAsia="Calibri" w:hAnsi="Calibri" w:cs="Calibri"/>
-          <w:color w:val="000000"/>
-        </w:rPr>
-        <w:t>ents will learn the basics of photometry.</w:t>
+        <w:t>Students will learn the basics of photometry.</w:t>
       </w:r>
     </w:p>
     <w:p>
@@ -564,13 +553,19 @@
         <w:rPr>
           <w:rFonts w:ascii="Calibri" w:eastAsia="Calibri" w:hAnsi="Calibri" w:cs="Calibri"/>
         </w:rPr>
-        <w:t xml:space="preserve"> and when is it observable?  How will you know that t</w:t>
-      </w:r>
-      <w:r>
-        <w:rPr>
-          <w:rFonts w:ascii="Calibri" w:eastAsia="Calibri" w:hAnsi="Calibri" w:cs="Calibri"/>
-        </w:rPr>
-        <w:t xml:space="preserve">he Nickel is looking at the </w:t>
+        <w:t xml:space="preserve"> </w:t>
+      </w:r>
+      <w:r>
+        <w:rPr>
+          <w:rFonts w:ascii="Calibri" w:eastAsia="Calibri" w:hAnsi="Calibri" w:cs="Calibri"/>
+        </w:rPr>
+        <w:t xml:space="preserve">(use SIMBAD instead of JPL Horizons for stars) </w:t>
+      </w:r>
+      <w:r>
+        <w:rPr>
+          <w:rFonts w:ascii="Calibri" w:eastAsia="Calibri" w:hAnsi="Calibri" w:cs="Calibri"/>
+        </w:rPr>
+        <w:t xml:space="preserve">and when is it observable?  How will you know that the Nickel is looking at the </w:t>
       </w:r>
       <w:r>
         <w:rPr>
@@ -582,13 +577,7 @@
         <w:rPr>
           <w:rFonts w:ascii="Calibri" w:eastAsia="Calibri" w:hAnsi="Calibri" w:cs="Calibri"/>
         </w:rPr>
-        <w:t xml:space="preserve"> field?  What filters should you use?  How long should you integrate?  What CCD calibrations will you need?  Keep in mind that you are also repeating the Pluto observations tonight, so if you can share calibrations between th</w:t>
-      </w:r>
-      <w:r>
-        <w:rPr>
-          <w:rFonts w:ascii="Calibri" w:eastAsia="Calibri" w:hAnsi="Calibri" w:cs="Calibri"/>
-        </w:rPr>
-        <w:t>e two programs, you will save time.</w:t>
+        <w:t xml:space="preserve"> field?  What filters should you use?  How long should you integrate?  What CCD calibrations will you need?  Keep in mind that you are also repeating the Pluto observations tonight, so if you can share calibrations between the two programs, you will save time.</w:t>
       </w:r>
     </w:p>
     <w:p>
@@ -636,41 +625,21 @@
         <w:rPr>
           <w:rFonts w:ascii="Calibri" w:eastAsia="Calibri" w:hAnsi="Calibri" w:cs="Calibri"/>
         </w:rPr>
-        <w:t xml:space="preserve">The usual way to calibrate ground-based optical photometry is to observe stars with known magnitudes, and compare their </w:t>
+        <w:t xml:space="preserve">The usual way to calibrate ground-based optical photometry is to observe stars with known magnitudes, and compare their brightnesses to the star(s) you are studying.  Astronomy hero Arlo </w:t>
       </w:r>
       <w:proofErr w:type="spellStart"/>
       <w:r>
         <w:rPr>
           <w:rFonts w:ascii="Calibri" w:eastAsia="Calibri" w:hAnsi="Calibri" w:cs="Calibri"/>
         </w:rPr>
-        <w:t>brightnesses</w:t>
+        <w:t>Landolt</w:t>
       </w:r>
       <w:proofErr w:type="spellEnd"/>
       <w:r>
         <w:rPr>
           <w:rFonts w:ascii="Calibri" w:eastAsia="Calibri" w:hAnsi="Calibri" w:cs="Calibri"/>
         </w:rPr>
-        <w:t xml:space="preserve"> to the star(s) you are studying.  Astronomy hero Arlo </w:t>
-      </w:r>
-      <w:proofErr w:type="spellStart"/>
-      <w:r>
-        <w:rPr>
-          <w:rFonts w:ascii="Calibri" w:eastAsia="Calibri" w:hAnsi="Calibri" w:cs="Calibri"/>
-        </w:rPr>
-        <w:t>Landolt</w:t>
-      </w:r>
-      <w:proofErr w:type="spellEnd"/>
-      <w:r>
-        <w:rPr>
-          <w:rFonts w:ascii="Calibri" w:eastAsia="Calibri" w:hAnsi="Calibri" w:cs="Calibri"/>
-        </w:rPr>
-        <w:t xml:space="preserve"> has ma</w:t>
-      </w:r>
-      <w:r>
-        <w:rPr>
-          <w:rFonts w:ascii="Calibri" w:eastAsia="Calibri" w:hAnsi="Calibri" w:cs="Calibri"/>
-        </w:rPr>
-        <w:t xml:space="preserve">de a career of cataloging extremely precise photometry measurements on non-variable stars.  </w:t>
+        <w:t xml:space="preserve"> has made a career of cataloging extremely precise photometry measurements on non-variable stars.  </w:t>
       </w:r>
       <w:proofErr w:type="spellStart"/>
       <w:r>
@@ -761,13 +730,7 @@
         <w:rPr>
           <w:rFonts w:ascii="Calibri" w:eastAsia="Calibri" w:hAnsi="Calibri" w:cs="Calibri"/>
         </w:rPr>
-        <w:t>Landol</w:t>
-      </w:r>
-      <w:r>
-        <w:rPr>
-          <w:rFonts w:ascii="Calibri" w:eastAsia="Calibri" w:hAnsi="Calibri" w:cs="Calibri"/>
-        </w:rPr>
-        <w:t>t</w:t>
+        <w:t>Landolt</w:t>
       </w:r>
       <w:proofErr w:type="spellEnd"/>
       <w:r>
@@ -806,13 +769,7 @@
         <w:rPr>
           <w:rFonts w:ascii="Calibri" w:eastAsia="Calibri" w:hAnsi="Calibri" w:cs="Calibri"/>
         </w:rPr>
-        <w:t>Note that extinction from the Earth’s atmosphere is a function of wavelength and airmass.  Most photometrists observe mul</w:t>
-      </w:r>
-      <w:r>
-        <w:rPr>
-          <w:rFonts w:ascii="Calibri" w:eastAsia="Calibri" w:hAnsi="Calibri" w:cs="Calibri"/>
-        </w:rPr>
-        <w:t xml:space="preserve">tiple </w:t>
+        <w:t xml:space="preserve">Note that extinction from the Earth’s atmosphere is a function of wavelength and airmass.  Most photometrists observe multiple </w:t>
       </w:r>
       <w:proofErr w:type="spellStart"/>
       <w:r>
@@ -826,13 +783,7 @@
         <w:rPr>
           <w:rFonts w:ascii="Calibri" w:eastAsia="Calibri" w:hAnsi="Calibri" w:cs="Calibri"/>
         </w:rPr>
-        <w:t xml:space="preserve"> fields throughout the night to correct for airmass and stellar color, but this is beyond what I expect from you for this class.  Just know that if you were publishing an HR diagram in a paper, you would need to correct for airmass and stellar</w:t>
-      </w:r>
-      <w:r>
-        <w:rPr>
-          <w:rFonts w:ascii="Calibri" w:eastAsia="Calibri" w:hAnsi="Calibri" w:cs="Calibri"/>
-        </w:rPr>
-        <w:t xml:space="preserve"> color by observing multiple </w:t>
+        <w:t xml:space="preserve"> fields throughout the night to correct for airmass and stellar color, but this is beyond what I expect from you for this class.  Just know that if you were publishing an HR diagram in a paper, you would need to correct for airmass and stellar color by observing multiple </w:t>
       </w:r>
       <w:proofErr w:type="spellStart"/>
       <w:r>
@@ -904,13 +855,7 @@
         <w:rPr>
           <w:rFonts w:ascii="Calibri" w:eastAsia="Calibri" w:hAnsi="Calibri" w:cs="Calibri"/>
         </w:rPr>
-        <w:t xml:space="preserve"> and then stitc</w:t>
-      </w:r>
-      <w:r>
-        <w:rPr>
-          <w:rFonts w:ascii="Calibri" w:eastAsia="Calibri" w:hAnsi="Calibri" w:cs="Calibri"/>
-        </w:rPr>
-        <w:t xml:space="preserve">h (or mosaic) the different images into one much </w:t>
+        <w:t xml:space="preserve"> and then stitch (or mosaic) the different images into one much </w:t>
       </w:r>
       <w:r>
         <w:rPr>
@@ -942,15 +887,7 @@
           <w:b/>
           <w:i/>
         </w:rPr>
-        <w:t>Approval of Observa</w:t>
-      </w:r>
-      <w:r>
-        <w:rPr>
-          <w:rFonts w:ascii="Calibri" w:eastAsia="Calibri" w:hAnsi="Calibri" w:cs="Calibri"/>
-          <w:b/>
-          <w:i/>
-        </w:rPr>
-        <w:t>tion Planning</w:t>
+        <w:t>Approval of Observation Planning</w:t>
       </w:r>
     </w:p>
     <w:p>
@@ -1089,13 +1026,7 @@
         <w:rPr>
           <w:rFonts w:ascii="Calibri" w:eastAsia="Calibri" w:hAnsi="Calibri" w:cs="Calibri"/>
         </w:rPr>
-        <w:t xml:space="preserve">Ordinarily, photometry of a single star involves adding up all of the counts in a region centered on the star, and then subtracting an estimated background contribution by looking at regions far away from the star of interest.  Crowded-field photometry </w:t>
-      </w:r>
-      <w:r>
-        <w:rPr>
-          <w:rFonts w:ascii="Calibri" w:eastAsia="Calibri" w:hAnsi="Calibri" w:cs="Calibri"/>
-        </w:rPr>
-        <w:t>is more complicated because there isn’t always a clean region for estimating background, and because stars that are close to each other can be tricky to disentangle.</w:t>
+        <w:t>Ordinarily, photometry of a single star involves adding up all of the counts in a region centered on the star, and then subtracting an estimated background contribution by looking at regions far away from the star of interest.  Crowded-field photometry is more complicated because there isn’t always a clean region for estimating background, and because stars that are close to each other can be tricky to disentangle.</w:t>
       </w:r>
     </w:p>
     <w:p>
@@ -1123,7 +1054,13 @@
         <w:rPr>
           <w:rFonts w:ascii="Calibri" w:eastAsia="Calibri" w:hAnsi="Calibri" w:cs="Calibri"/>
         </w:rPr>
-        <w:t xml:space="preserve"> is a relatively new software package based on ancient and venerable photometry packages in IRAF and Fortran.  I have not used </w:t>
+        <w:t xml:space="preserve"> is a relatively new software package based on ancient and venerable photometry packages in IRAF and Fortran.  </w:t>
+      </w:r>
+      <w:r>
+        <w:rPr>
+          <w:rFonts w:ascii="Calibri" w:eastAsia="Calibri" w:hAnsi="Calibri" w:cs="Calibri"/>
+        </w:rPr>
+        <w:t xml:space="preserve">In my limited experience with </w:t>
       </w:r>
       <w:proofErr w:type="spellStart"/>
       <w:r>
@@ -1137,13 +1074,7 @@
         <w:rPr>
           <w:rFonts w:ascii="Calibri" w:eastAsia="Calibri" w:hAnsi="Calibri" w:cs="Calibri"/>
         </w:rPr>
-        <w:t xml:space="preserve"> before, so there may be some unexpected hick-ups.  But the hope is that this will be an improvement over what we’ve done in the past</w:t>
-      </w:r>
-      <w:r>
-        <w:rPr>
-          <w:rFonts w:ascii="Calibri" w:eastAsia="Calibri" w:hAnsi="Calibri" w:cs="Calibri"/>
-        </w:rPr>
-        <w:t>:</w:t>
+        <w:t xml:space="preserve">, I find it reasonably easy to use and well-documented: </w:t>
       </w:r>
     </w:p>
     <w:p>
@@ -1195,19 +1126,25 @@
         <w:rPr>
           <w:rFonts w:ascii="Calibri" w:eastAsia="Calibri" w:hAnsi="Calibri" w:cs="Calibri"/>
         </w:rPr>
-        <w:t xml:space="preserve"> to perform PSF-fitting photometry</w:t>
-      </w:r>
-      <w:r>
-        <w:rPr>
-          <w:rFonts w:ascii="Calibri" w:eastAsia="Calibri" w:hAnsi="Calibri" w:cs="Calibri"/>
-        </w:rPr>
-        <w:t xml:space="preserve"> </w:t>
-      </w:r>
-      <w:r>
-        <w:rPr>
-          <w:rFonts w:ascii="Calibri" w:eastAsia="Calibri" w:hAnsi="Calibri" w:cs="Calibri"/>
-        </w:rPr>
-        <w:t xml:space="preserve">on your </w:t>
+        <w:t xml:space="preserve"> to perform </w:t>
+      </w:r>
+      <w:r>
+        <w:rPr>
+          <w:rFonts w:ascii="Calibri" w:eastAsia="Calibri" w:hAnsi="Calibri" w:cs="Calibri"/>
+        </w:rPr>
+        <w:t>aperture</w:t>
+      </w:r>
+      <w:r>
+        <w:rPr>
+          <w:rFonts w:ascii="Calibri" w:eastAsia="Calibri" w:hAnsi="Calibri" w:cs="Calibri"/>
+        </w:rPr>
+        <w:t xml:space="preserve"> photometry</w:t>
+      </w:r>
+      <w:r>
+        <w:rPr>
+          <w:rFonts w:ascii="Calibri" w:eastAsia="Calibri" w:hAnsi="Calibri" w:cs="Calibri"/>
+        </w:rPr>
+        <w:t xml:space="preserve"> on your </w:t>
       </w:r>
       <w:r>
         <w:rPr>
@@ -1219,151 +1156,143 @@
         <w:rPr>
           <w:rFonts w:ascii="Calibri" w:eastAsia="Calibri" w:hAnsi="Calibri" w:cs="Calibri"/>
         </w:rPr>
-        <w:t xml:space="preserve"> image.  It will probably take </w:t>
-      </w:r>
-      <w:r>
-        <w:rPr>
-          <w:rFonts w:ascii="Calibri" w:eastAsia="Calibri" w:hAnsi="Calibri" w:cs="Calibri"/>
-        </w:rPr>
-        <w:t xml:space="preserve">some trial and error to determine the right input </w:t>
+        <w:t xml:space="preserve"> image</w:t>
+      </w:r>
+      <w:r>
+        <w:rPr>
+          <w:rFonts w:ascii="Calibri" w:eastAsia="Calibri" w:hAnsi="Calibri" w:cs="Calibri"/>
+        </w:rPr>
+        <w:t xml:space="preserve"> (PSF-fitting photometry is a high-performing alternative to aperture photometry, but is harder to use, so let’s stick with aperture)</w:t>
+      </w:r>
+      <w:r>
+        <w:rPr>
+          <w:rFonts w:ascii="Calibri" w:eastAsia="Calibri" w:hAnsi="Calibri" w:cs="Calibri"/>
+        </w:rPr>
+        <w:t xml:space="preserve">.  It will probably take </w:t>
+      </w:r>
+      <w:r>
+        <w:rPr>
+          <w:rFonts w:ascii="Calibri" w:eastAsia="Calibri" w:hAnsi="Calibri" w:cs="Calibri"/>
+        </w:rPr>
+        <w:t>some trial and error to determine the right input parameters</w:t>
+      </w:r>
+      <w:r>
+        <w:rPr>
+          <w:rFonts w:ascii="Calibri" w:eastAsia="Calibri" w:hAnsi="Calibri" w:cs="Calibri"/>
+        </w:rPr>
+        <w:t xml:space="preserve">.  You will also need to run </w:t>
+      </w:r>
+      <w:r>
+        <w:rPr>
+          <w:rFonts w:ascii="Calibri" w:eastAsia="Calibri" w:hAnsi="Calibri" w:cs="Calibri"/>
+        </w:rPr>
+        <w:t>the same code</w:t>
+      </w:r>
+      <w:r>
+        <w:rPr>
+          <w:rFonts w:ascii="Calibri" w:eastAsia="Calibri" w:hAnsi="Calibri" w:cs="Calibri"/>
+        </w:rPr>
+        <w:t xml:space="preserve"> on your </w:t>
       </w:r>
       <w:proofErr w:type="spellStart"/>
       <w:r>
         <w:rPr>
           <w:rFonts w:ascii="Calibri" w:eastAsia="Calibri" w:hAnsi="Calibri" w:cs="Calibri"/>
         </w:rPr>
-        <w:t>parameterst</w:t>
+        <w:t>Landolt</w:t>
       </w:r>
       <w:proofErr w:type="spellEnd"/>
       <w:r>
         <w:rPr>
           <w:rFonts w:ascii="Calibri" w:eastAsia="Calibri" w:hAnsi="Calibri" w:cs="Calibri"/>
         </w:rPr>
-        <w:t xml:space="preserve">.  You will also need to run </w:t>
-      </w:r>
-      <w:r>
-        <w:rPr>
-          <w:rFonts w:ascii="Calibri" w:eastAsia="Calibri" w:hAnsi="Calibri" w:cs="Calibri"/>
-        </w:rPr>
-        <w:t>the same code</w:t>
-      </w:r>
-      <w:r>
-        <w:rPr>
-          <w:rFonts w:ascii="Calibri" w:eastAsia="Calibri" w:hAnsi="Calibri" w:cs="Calibri"/>
-        </w:rPr>
-        <w:t xml:space="preserve"> on your </w:t>
+        <w:t xml:space="preserve"> field.  And of course, you will need to run it at multiple wavelengths.  </w:t>
+      </w:r>
+    </w:p>
+    <w:p>
+      <w:pPr>
+        <w:rPr>
+          <w:rFonts w:ascii="Calibri" w:eastAsia="Calibri" w:hAnsi="Calibri" w:cs="Calibri"/>
+        </w:rPr>
+      </w:pPr>
+    </w:p>
+    <w:p>
+      <w:pPr>
+        <w:rPr>
+          <w:rFonts w:ascii="Calibri" w:eastAsia="Calibri" w:hAnsi="Calibri" w:cs="Calibri"/>
+        </w:rPr>
+      </w:pPr>
+      <w:r>
+        <w:rPr>
+          <w:rFonts w:ascii="Calibri" w:eastAsia="Calibri" w:hAnsi="Calibri" w:cs="Calibri"/>
+        </w:rPr>
+        <w:t>Organization is a key part of data reduction.  X has some tips about how you can set this up, which are included in this folder.</w:t>
+      </w:r>
+    </w:p>
+    <w:p>
+      <w:pPr>
+        <w:rPr>
+          <w:rFonts w:ascii="Calibri" w:eastAsia="Calibri" w:hAnsi="Calibri" w:cs="Calibri"/>
+        </w:rPr>
+      </w:pPr>
+    </w:p>
+    <w:p>
+      <w:pPr>
+        <w:jc w:val="center"/>
+        <w:rPr>
+          <w:rFonts w:ascii="Calibri" w:eastAsia="Calibri" w:hAnsi="Calibri" w:cs="Calibri"/>
+          <w:b/>
+          <w:i/>
+        </w:rPr>
+      </w:pPr>
+      <w:r>
+        <w:rPr>
+          <w:rFonts w:ascii="Calibri" w:eastAsia="Calibri" w:hAnsi="Calibri" w:cs="Calibri"/>
+          <w:b/>
+          <w:i/>
+        </w:rPr>
+        <w:t>HR Diagram</w:t>
+      </w:r>
+    </w:p>
+    <w:p>
+      <w:pPr>
+        <w:rPr>
+          <w:rFonts w:ascii="Calibri" w:eastAsia="Calibri" w:hAnsi="Calibri" w:cs="Calibri"/>
+        </w:rPr>
+      </w:pPr>
+      <w:r>
+        <w:rPr>
+          <w:rFonts w:ascii="Calibri" w:eastAsia="Calibri" w:hAnsi="Calibri" w:cs="Calibri"/>
+        </w:rPr>
+        <w:t xml:space="preserve">Convert your </w:t>
       </w:r>
       <w:proofErr w:type="spellStart"/>
       <w:r>
         <w:rPr>
           <w:rFonts w:ascii="Calibri" w:eastAsia="Calibri" w:hAnsi="Calibri" w:cs="Calibri"/>
         </w:rPr>
-        <w:t>Landol</w:t>
-      </w:r>
-      <w:r>
-        <w:rPr>
-          <w:rFonts w:ascii="Calibri" w:eastAsia="Calibri" w:hAnsi="Calibri" w:cs="Calibri"/>
-        </w:rPr>
-        <w:t>t</w:t>
+        <w:t>Photutils</w:t>
       </w:r>
       <w:proofErr w:type="spellEnd"/>
       <w:r>
         <w:rPr>
           <w:rFonts w:ascii="Calibri" w:eastAsia="Calibri" w:hAnsi="Calibri" w:cs="Calibri"/>
         </w:rPr>
-        <w:t xml:space="preserve"> field.  And of course, you will need to run it at multiple wavelengths.  </w:t>
-      </w:r>
-    </w:p>
-    <w:p>
-      <w:pPr>
-        <w:rPr>
-          <w:rFonts w:ascii="Calibri" w:eastAsia="Calibri" w:hAnsi="Calibri" w:cs="Calibri"/>
-        </w:rPr>
-      </w:pPr>
-    </w:p>
-    <w:p>
-      <w:pPr>
-        <w:rPr>
-          <w:rFonts w:ascii="Calibri" w:eastAsia="Calibri" w:hAnsi="Calibri" w:cs="Calibri"/>
-        </w:rPr>
-      </w:pPr>
-      <w:r>
-        <w:rPr>
-          <w:rFonts w:ascii="Calibri" w:eastAsia="Calibri" w:hAnsi="Calibri" w:cs="Calibri"/>
-        </w:rPr>
-        <w:t>Organization is a key part of data reduction.  X has some tips about how you can set this up, which are included in this folder.</w:t>
-      </w:r>
-    </w:p>
-    <w:p>
-      <w:pPr>
-        <w:rPr>
-          <w:rFonts w:ascii="Calibri" w:eastAsia="Calibri" w:hAnsi="Calibri" w:cs="Calibri"/>
-        </w:rPr>
-      </w:pPr>
-    </w:p>
-    <w:p>
-      <w:pPr>
-        <w:jc w:val="center"/>
-        <w:rPr>
-          <w:rFonts w:ascii="Calibri" w:eastAsia="Calibri" w:hAnsi="Calibri" w:cs="Calibri"/>
-          <w:b/>
-          <w:i/>
-        </w:rPr>
-      </w:pPr>
-      <w:r>
-        <w:rPr>
-          <w:rFonts w:ascii="Calibri" w:eastAsia="Calibri" w:hAnsi="Calibri" w:cs="Calibri"/>
-          <w:b/>
-          <w:i/>
-        </w:rPr>
-        <w:t>HR Diagram</w:t>
-      </w:r>
-    </w:p>
-    <w:p>
-      <w:pPr>
-        <w:rPr>
-          <w:rFonts w:ascii="Calibri" w:eastAsia="Calibri" w:hAnsi="Calibri" w:cs="Calibri"/>
-        </w:rPr>
-      </w:pPr>
-      <w:r>
-        <w:rPr>
-          <w:rFonts w:ascii="Calibri" w:eastAsia="Calibri" w:hAnsi="Calibri" w:cs="Calibri"/>
-        </w:rPr>
-        <w:t xml:space="preserve">Convert your </w:t>
+        <w:t xml:space="preserve"> photometry into real astronomical magnitudes using the </w:t>
       </w:r>
       <w:proofErr w:type="spellStart"/>
       <w:r>
         <w:rPr>
           <w:rFonts w:ascii="Calibri" w:eastAsia="Calibri" w:hAnsi="Calibri" w:cs="Calibri"/>
         </w:rPr>
-        <w:t>Photutils</w:t>
+        <w:t>Landolt</w:t>
       </w:r>
       <w:proofErr w:type="spellEnd"/>
       <w:r>
         <w:rPr>
           <w:rFonts w:ascii="Calibri" w:eastAsia="Calibri" w:hAnsi="Calibri" w:cs="Calibri"/>
         </w:rPr>
-        <w:t xml:space="preserve"> photometry into real astronomical magnitudes using the </w:t>
-      </w:r>
-      <w:proofErr w:type="spellStart"/>
-      <w:r>
-        <w:rPr>
-          <w:rFonts w:ascii="Calibri" w:eastAsia="Calibri" w:hAnsi="Calibri" w:cs="Calibri"/>
-        </w:rPr>
-        <w:t>Landolt</w:t>
-      </w:r>
-      <w:proofErr w:type="spellEnd"/>
-      <w:r>
-        <w:rPr>
-          <w:rFonts w:ascii="Calibri" w:eastAsia="Calibri" w:hAnsi="Calibri" w:cs="Calibri"/>
-        </w:rPr>
-        <w:t xml:space="preserve"> photometry.  Plot your photometry as a color magnitude diagram.  Is there a main</w:t>
-      </w:r>
-      <w:r>
-        <w:rPr>
-          <w:rFonts w:ascii="Calibri" w:eastAsia="Calibri" w:hAnsi="Calibri" w:cs="Calibri"/>
-        </w:rPr>
-        <w:t xml:space="preserve"> sequence?  Are there outliers?  Why?</w:t>
+        <w:t xml:space="preserve"> photometry.  Plot your photometry as a color magnitude diagram.  Is there a main sequence?  Are there outliers?  Why?</w:t>
       </w:r>
     </w:p>
     <w:p>
@@ -1439,13 +1368,7 @@
         <w:rPr>
           <w:rFonts w:ascii="Calibri" w:eastAsia="Calibri" w:hAnsi="Calibri" w:cs="Calibri"/>
         </w:rPr>
-        <w:t>Note that</w:t>
-      </w:r>
-      <w:r>
-        <w:rPr>
-          <w:rFonts w:ascii="Calibri" w:eastAsia="Calibri" w:hAnsi="Calibri" w:cs="Calibri"/>
-        </w:rPr>
-        <w:t xml:space="preserve"> there are a lot of options here, and you should read through them, but the default is probably fine.</w:t>
+        <w:t>Note that there are a lot of options here, and you should read through them, but the default is probably fine.</w:t>
       </w:r>
     </w:p>
     <w:p>
@@ -1487,25 +1410,13 @@
           <w:rFonts w:ascii="Calibri" w:eastAsia="Calibri" w:hAnsi="Calibri" w:cs="Calibri"/>
         </w:rPr>
       </w:pPr>
-      <w:bookmarkStart w:id="1" w:name="_heading=h.gjdgxs" w:colFirst="0" w:colLast="0"/>
-      <w:bookmarkEnd w:id="1"/>
-      <w:r>
-        <w:rPr>
-          <w:rFonts w:ascii="Calibri" w:eastAsia="Calibri" w:hAnsi="Calibri" w:cs="Calibri"/>
-        </w:rPr>
-        <w:t>Please write descriptions of your Observations, Reductions and Results.  Your Reductions section can be p</w:t>
-      </w:r>
-      <w:r>
-        <w:rPr>
-          <w:rFonts w:ascii="Calibri" w:eastAsia="Calibri" w:hAnsi="Calibri" w:cs="Calibri"/>
-        </w:rPr>
-        <w:t>art of the Observations section, or it can be its own separate section.  I expect your Observations section to be publication quality, your Reductions section to be clear, but not necessarily at the level of detail seen in publications, and your Results se</w:t>
-      </w:r>
-      <w:r>
-        <w:rPr>
-          <w:rFonts w:ascii="Calibri" w:eastAsia="Calibri" w:hAnsi="Calibri" w:cs="Calibri"/>
-        </w:rPr>
-        <w:t>ction to be extremely brief, just presenting your HR diagram and age estimate.</w:t>
+      <w:bookmarkStart w:id="0" w:name="_heading=h.gjdgxs" w:colFirst="0" w:colLast="0"/>
+      <w:bookmarkEnd w:id="0"/>
+      <w:r>
+        <w:rPr>
+          <w:rFonts w:ascii="Calibri" w:eastAsia="Calibri" w:hAnsi="Calibri" w:cs="Calibri"/>
+        </w:rPr>
+        <w:t>Please write descriptions of your Observations, Reductions and Results.  Your Reductions section can be part of the Observations section, or it can be its own separate section.  I expect your Observations section to be publication quality, your Reductions section to be clear, but not necessarily at the level of detail seen in publications, and your Results section to be extremely brief, just presenting your HR diagram and age estimate.</w:t>
       </w:r>
     </w:p>
     <w:sectPr>
@@ -1519,7 +1430,7 @@
 </file>
 
 <file path=word/numbering.xml><?xml version="1.0" encoding="utf-8"?>
-<w:numbering xmlns:wpc="http://schemas.microsoft.com/office/word/2010/wordprocessingCanvas" xmlns:cx="http://schemas.microsoft.com/office/drawing/2014/chartex" xmlns:cx1="http://schemas.microsoft.com/office/drawing/2015/9/8/chartex" xmlns:cx2="http://schemas.microsoft.com/office/drawing/2015/10/21/chartex" xmlns:cx3="http://schemas.microsoft.com/office/drawing/2016/5/9/chartex" xmlns:cx4="http://schemas.microsoft.com/office/drawing/2016/5/10/chartex" xmlns:cx5="http://schemas.microsoft.com/office/drawing/2016/5/11/chartex" xmlns:cx6="http://schemas.microsoft.com/office/drawing/2016/5/12/chartex" xmlns:cx7="http://schemas.microsoft.com/office/drawing/2016/5/13/chartex" xmlns:cx8="http://schemas.microsoft.com/office/drawing/2016/5/14/chartex" xmlns:mc="http://schemas.openxmlformats.org/markup-compatibility/2006" xmlns:aink="http://schemas.microsoft.com/office/drawing/2016/ink" xmlns:am3d="http://schemas.microsoft.com/office/drawing/2017/model3d" xmlns:o="urn:schemas-microsoft-com:office:office" xmlns:r="http://schemas.openxmlformats.org/officeDocument/2006/relationships" xmlns:m="http://schemas.openxmlformats.org/officeDocument/2006/math" xmlns:v="urn:schemas-microsoft-com:vml" xmlns:wp14="http://schemas.microsoft.com/office/word/2010/wordprocessingDrawing" xmlns:wp="http://schemas.openxmlformats.org/drawingml/2006/wordprocessingDrawing" xmlns:w10="urn:schemas-microsoft-com:office:word" xmlns:w="http://schemas.openxmlformats.org/wordprocessingml/2006/main" xmlns:w14="http://schemas.microsoft.com/office/word/2010/wordml" xmlns:w15="http://schemas.microsoft.com/office/word/2012/wordml" xmlns:w16cid="http://schemas.microsoft.com/office/word/2016/wordml/cid" xmlns:w16se="http://schemas.microsoft.com/office/word/2015/wordml/symex" xmlns:wpg="http://schemas.microsoft.com/office/word/2010/wordprocessingGroup" xmlns:wpi="http://schemas.microsoft.com/office/word/2010/wordprocessingInk" xmlns:wne="http://schemas.microsoft.com/office/word/2006/wordml" xmlns:wps="http://schemas.microsoft.com/office/word/2010/wordprocessingShape" mc:Ignorable="w14 w15 w16se w16cid wp14">
+<w:numbering xmlns:wpc="http://schemas.microsoft.com/office/word/2010/wordprocessingCanvas" xmlns:cx="http://schemas.microsoft.com/office/drawing/2014/chartex" xmlns:cx1="http://schemas.microsoft.com/office/drawing/2015/9/8/chartex" xmlns:cx2="http://schemas.microsoft.com/office/drawing/2015/10/21/chartex" xmlns:cx3="http://schemas.microsoft.com/office/drawing/2016/5/9/chartex" xmlns:cx4="http://schemas.microsoft.com/office/drawing/2016/5/10/chartex" xmlns:cx5="http://schemas.microsoft.com/office/drawing/2016/5/11/chartex" xmlns:cx6="http://schemas.microsoft.com/office/drawing/2016/5/12/chartex" xmlns:cx7="http://schemas.microsoft.com/office/drawing/2016/5/13/chartex" xmlns:cx8="http://schemas.microsoft.com/office/drawing/2016/5/14/chartex" xmlns:mc="http://schemas.openxmlformats.org/markup-compatibility/2006" xmlns:aink="http://schemas.microsoft.com/office/drawing/2016/ink" xmlns:am3d="http://schemas.microsoft.com/office/drawing/2017/model3d" xmlns:o="urn:schemas-microsoft-com:office:office" xmlns:oel="http://schemas.microsoft.com/office/2019/extlst" xmlns:r="http://schemas.openxmlformats.org/officeDocument/2006/relationships" xmlns:m="http://schemas.openxmlformats.org/officeDocument/2006/math" xmlns:v="urn:schemas-microsoft-com:vml" xmlns:wp14="http://schemas.microsoft.com/office/word/2010/wordprocessingDrawing" xmlns:wp="http://schemas.openxmlformats.org/drawingml/2006/wordprocessingDrawing" xmlns:w10="urn:schemas-microsoft-com:office:word" xmlns:w="http://schemas.openxmlformats.org/wordprocessingml/2006/main" xmlns:w14="http://schemas.microsoft.com/office/word/2010/wordml" xmlns:w15="http://schemas.microsoft.com/office/word/2012/wordml" xmlns:w16cex="http://schemas.microsoft.com/office/word/2018/wordml/cex" xmlns:w16cid="http://schemas.microsoft.com/office/word/2016/wordml/cid" xmlns:w16="http://schemas.microsoft.com/office/word/2018/wordml" xmlns:w16sdtdh="http://schemas.microsoft.com/office/word/2020/wordml/sdtdatahash" xmlns:w16se="http://schemas.microsoft.com/office/word/2015/wordml/symex" xmlns:wpg="http://schemas.microsoft.com/office/word/2010/wordprocessingGroup" xmlns:wpi="http://schemas.microsoft.com/office/word/2010/wordprocessingInk" xmlns:wne="http://schemas.microsoft.com/office/word/2006/wordml" xmlns:wps="http://schemas.microsoft.com/office/word/2010/wordprocessingShape" mc:Ignorable="w14 w15 w16se w16cid w16 w16cex w16sdtdh wp14">
   <w:abstractNum w:abstractNumId="0" w15:restartNumberingAfterBreak="0">
     <w:nsid w:val="01321640"/>
     <w:multiLevelType w:val="multilevel"/>
@@ -1633,14 +1544,14 @@
       </w:rPr>
     </w:lvl>
   </w:abstractNum>
-  <w:num w:numId="1">
+  <w:num w:numId="1" w16cid:durableId="997273417">
     <w:abstractNumId w:val="0"/>
   </w:num>
 </w:numbering>
 </file>
 
 <file path=word/styles.xml><?xml version="1.0" encoding="utf-8"?>
-<w:styles xmlns:mc="http://schemas.openxmlformats.org/markup-compatibility/2006" xmlns:r="http://schemas.openxmlformats.org/officeDocument/2006/relationships" xmlns:w="http://schemas.openxmlformats.org/wordprocessingml/2006/main" xmlns:w14="http://schemas.microsoft.com/office/word/2010/wordml" xmlns:w15="http://schemas.microsoft.com/office/word/2012/wordml" xmlns:w16cid="http://schemas.microsoft.com/office/word/2016/wordml/cid" xmlns:w16se="http://schemas.microsoft.com/office/word/2015/wordml/symex" mc:Ignorable="w14 w15 w16se w16cid">
+<w:styles xmlns:mc="http://schemas.openxmlformats.org/markup-compatibility/2006" xmlns:r="http://schemas.openxmlformats.org/officeDocument/2006/relationships" xmlns:w="http://schemas.openxmlformats.org/wordprocessingml/2006/main" xmlns:w14="http://schemas.microsoft.com/office/word/2010/wordml" xmlns:w15="http://schemas.microsoft.com/office/word/2012/wordml" xmlns:w16cex="http://schemas.microsoft.com/office/word/2018/wordml/cex" xmlns:w16cid="http://schemas.microsoft.com/office/word/2016/wordml/cid" xmlns:w16="http://schemas.microsoft.com/office/word/2018/wordml" xmlns:w16sdtdh="http://schemas.microsoft.com/office/word/2020/wordml/sdtdatahash" xmlns:w16se="http://schemas.microsoft.com/office/word/2015/wordml/symex" mc:Ignorable="w14 w15 w16se w16cid w16 w16cex w16sdtdh">
   <w:docDefaults>
     <w:rPrDefault>
       <w:rPr>
@@ -1652,7 +1563,7 @@
     </w:rPrDefault>
     <w:pPrDefault/>
   </w:docDefaults>
-  <w:latentStyles w:defLockedState="0" w:defUIPriority="99" w:defSemiHidden="0" w:defUnhideWhenUsed="0" w:defQFormat="0" w:count="377">
+  <w:latentStyles w:defLockedState="0" w:defUIPriority="99" w:defSemiHidden="0" w:defUnhideWhenUsed="0" w:defQFormat="0" w:count="376">
     <w:lsdException w:name="Normal" w:uiPriority="0" w:qFormat="1"/>
     <w:lsdException w:name="heading 1" w:uiPriority="9" w:qFormat="1"/>
     <w:lsdException w:name="heading 2" w:semiHidden="1" w:uiPriority="9" w:unhideWhenUsed="1" w:qFormat="1"/>
@@ -2029,7 +1940,6 @@
     <w:lsdException w:name="Hashtag" w:semiHidden="1" w:unhideWhenUsed="1"/>
     <w:lsdException w:name="Unresolved Mention" w:semiHidden="1" w:unhideWhenUsed="1"/>
     <w:lsdException w:name="Smart Link" w:semiHidden="1" w:unhideWhenUsed="1"/>
-    <w:lsdException w:name="Smart Link Error" w:semiHidden="1" w:unhideWhenUsed="1"/>
   </w:latentStyles>
   <w:style w:type="paragraph" w:default="1" w:styleId="Normal">
     <w:name w:val="Normal"/>
